--- a/documentation/Parser/cfg_first_follow.docx
+++ b/documentation/Parser/cfg_first_follow.docx
@@ -179,15 +179,7 @@
                 <w:sz w:val="22"/>
                 <w:szCs w:val="22"/>
               </w:rPr>
-              <w:t xml:space="preserve"> </w:t>
-            </w:r>
-            <w:r>
-              <w:rPr>
-                <w:rFonts w:asciiTheme="majorHAnsi" w:hAnsiTheme="majorHAnsi" w:cstheme="majorHAnsi"/>
-                <w:sz w:val="22"/>
-                <w:szCs w:val="22"/>
-              </w:rPr>
-              <w:t>null</w:t>
+              <w:t xml:space="preserve"> null</w:t>
             </w:r>
           </w:p>
         </w:tc>
@@ -259,27 +251,7 @@
                 <w:sz w:val="22"/>
                 <w:szCs w:val="22"/>
               </w:rPr>
-              <w:t>&lt;</w:t>
-            </w:r>
-            <w:proofErr w:type="spellStart"/>
-            <w:r>
-              <w:rPr>
-                <w:rFonts w:asciiTheme="majorHAnsi" w:hAnsiTheme="majorHAnsi" w:cstheme="majorHAnsi"/>
-                <w:color w:val="000000"/>
-                <w:sz w:val="22"/>
-                <w:szCs w:val="22"/>
-              </w:rPr>
-              <w:t>Opt</w:t>
-            </w:r>
-            <w:proofErr w:type="spellEnd"/>
-            <w:r>
-              <w:rPr>
-                <w:rFonts w:asciiTheme="majorHAnsi" w:hAnsiTheme="majorHAnsi" w:cstheme="majorHAnsi"/>
-                <w:color w:val="000000"/>
-                <w:sz w:val="22"/>
-                <w:szCs w:val="22"/>
-              </w:rPr>
-              <w:t xml:space="preserve"> Function Definitions&gt;</w:t>
+              <w:t>&lt;Opt Function Definitions&gt;</w:t>
             </w:r>
           </w:p>
         </w:tc>
@@ -467,16 +439,7 @@
                 <w:sz w:val="22"/>
                 <w:szCs w:val="22"/>
               </w:rPr>
-              <w:t>&lt;Function Definitions&gt;</w:t>
-            </w:r>
-            <w:r>
-              <w:rPr>
-                <w:rFonts w:asciiTheme="majorHAnsi" w:hAnsiTheme="majorHAnsi" w:cstheme="majorHAnsi"/>
-                <w:color w:val="000000"/>
-                <w:sz w:val="22"/>
-                <w:szCs w:val="22"/>
-              </w:rPr>
-              <w:t>’</w:t>
+              <w:t>&lt;Function Definitions&gt;’</w:t>
             </w:r>
           </w:p>
         </w:tc>
@@ -614,23 +577,7 @@
                 <w:sz w:val="22"/>
                 <w:szCs w:val="22"/>
               </w:rPr>
-              <w:t>%</w:t>
-            </w:r>
-            <w:r>
-              <w:rPr>
-                <w:rFonts w:asciiTheme="majorHAnsi" w:hAnsiTheme="majorHAnsi" w:cstheme="majorHAnsi"/>
-                <w:sz w:val="22"/>
-                <w:szCs w:val="22"/>
-              </w:rPr>
-              <w:t xml:space="preserve">, </w:t>
-            </w:r>
-            <w:r>
-              <w:rPr>
-                <w:rFonts w:asciiTheme="majorHAnsi" w:hAnsiTheme="majorHAnsi" w:cstheme="majorHAnsi"/>
-                <w:sz w:val="22"/>
-                <w:szCs w:val="22"/>
-              </w:rPr>
-              <w:t>function</w:t>
+              <w:t>%, function</w:t>
             </w:r>
           </w:p>
         </w:tc>
@@ -680,27 +627,7 @@
                 <w:sz w:val="22"/>
                 <w:szCs w:val="22"/>
               </w:rPr>
-              <w:t>&lt;</w:t>
-            </w:r>
-            <w:proofErr w:type="spellStart"/>
-            <w:r>
-              <w:rPr>
-                <w:rFonts w:asciiTheme="majorHAnsi" w:hAnsiTheme="majorHAnsi" w:cstheme="majorHAnsi"/>
-                <w:color w:val="000000"/>
-                <w:sz w:val="22"/>
-                <w:szCs w:val="22"/>
-              </w:rPr>
-              <w:t>Opt</w:t>
-            </w:r>
-            <w:proofErr w:type="spellEnd"/>
-            <w:r>
-              <w:rPr>
-                <w:rFonts w:asciiTheme="majorHAnsi" w:hAnsiTheme="majorHAnsi" w:cstheme="majorHAnsi"/>
-                <w:color w:val="000000"/>
-                <w:sz w:val="22"/>
-                <w:szCs w:val="22"/>
-              </w:rPr>
-              <w:t xml:space="preserve"> Parameter List&gt;</w:t>
+              <w:t>&lt;Opt Parameter List&gt;</w:t>
             </w:r>
           </w:p>
         </w:tc>
@@ -738,15 +665,7 @@
                 <w:sz w:val="22"/>
                 <w:szCs w:val="22"/>
               </w:rPr>
-              <w:t xml:space="preserve">, </w:t>
-            </w:r>
-            <w:r>
-              <w:rPr>
-                <w:rFonts w:asciiTheme="majorHAnsi" w:hAnsiTheme="majorHAnsi" w:cstheme="majorHAnsi"/>
-                <w:sz w:val="22"/>
-                <w:szCs w:val="22"/>
-              </w:rPr>
-              <w:t>null</w:t>
+              <w:t>, null</w:t>
             </w:r>
           </w:p>
         </w:tc>
@@ -920,16 +839,7 @@
                 <w:sz w:val="22"/>
                 <w:szCs w:val="22"/>
               </w:rPr>
-              <w:t>&lt;Parameter List&gt;</w:t>
-            </w:r>
-            <w:r>
-              <w:rPr>
-                <w:rFonts w:asciiTheme="majorHAnsi" w:hAnsiTheme="majorHAnsi" w:cstheme="majorHAnsi"/>
-                <w:color w:val="000000"/>
-                <w:sz w:val="22"/>
-                <w:szCs w:val="22"/>
-              </w:rPr>
-              <w:t>’</w:t>
+              <w:t>&lt;Parameter List&gt;’</w:t>
             </w:r>
           </w:p>
         </w:tc>
@@ -951,7 +861,23 @@
                 <w:sz w:val="22"/>
                 <w:szCs w:val="22"/>
               </w:rPr>
-              <w:t>Identifier, null</w:t>
+              <w:t xml:space="preserve">Identifier, </w:t>
+            </w:r>
+            <w:r>
+              <w:rPr>
+                <w:rFonts w:asciiTheme="majorHAnsi" w:hAnsiTheme="majorHAnsi" w:cstheme="majorHAnsi"/>
+                <w:sz w:val="22"/>
+                <w:szCs w:val="22"/>
+              </w:rPr>
+              <w:t xml:space="preserve">comma, </w:t>
+            </w:r>
+            <w:r>
+              <w:rPr>
+                <w:rFonts w:asciiTheme="majorHAnsi" w:hAnsiTheme="majorHAnsi" w:cstheme="majorHAnsi"/>
+                <w:sz w:val="22"/>
+                <w:szCs w:val="22"/>
+              </w:rPr>
+              <w:t>null</w:t>
             </w:r>
           </w:p>
         </w:tc>
@@ -1045,15 +971,7 @@
                 <w:sz w:val="22"/>
                 <w:szCs w:val="22"/>
               </w:rPr>
-              <w:t>id</w:t>
-            </w:r>
-            <w:r>
-              <w:rPr>
-                <w:rFonts w:asciiTheme="majorHAnsi" w:hAnsiTheme="majorHAnsi" w:cstheme="majorHAnsi"/>
-                <w:sz w:val="22"/>
-                <w:szCs w:val="22"/>
-              </w:rPr>
-              <w:t>entifier</w:t>
+              <w:t>identifier</w:t>
             </w:r>
           </w:p>
         </w:tc>
@@ -1075,15 +993,7 @@
                 <w:sz w:val="22"/>
                 <w:szCs w:val="22"/>
               </w:rPr>
-              <w:t>]</w:t>
-            </w:r>
-            <w:r>
-              <w:rPr>
-                <w:rFonts w:asciiTheme="majorHAnsi" w:hAnsiTheme="majorHAnsi" w:cstheme="majorHAnsi"/>
-                <w:sz w:val="22"/>
-                <w:szCs w:val="22"/>
-              </w:rPr>
-              <w:t>, comma</w:t>
+              <w:t>], comma</w:t>
             </w:r>
           </w:p>
         </w:tc>
@@ -1155,25 +1065,7 @@
                 <w:sz w:val="22"/>
                 <w:szCs w:val="22"/>
               </w:rPr>
-              <w:t xml:space="preserve">int, </w:t>
-            </w:r>
-            <w:proofErr w:type="spellStart"/>
-            <w:r>
-              <w:rPr>
-                <w:rFonts w:asciiTheme="majorHAnsi" w:hAnsiTheme="majorHAnsi" w:cstheme="majorHAnsi"/>
-                <w:sz w:val="22"/>
-                <w:szCs w:val="22"/>
-              </w:rPr>
-              <w:t>boolean</w:t>
-            </w:r>
-            <w:proofErr w:type="spellEnd"/>
-            <w:r>
-              <w:rPr>
-                <w:rFonts w:asciiTheme="majorHAnsi" w:hAnsiTheme="majorHAnsi" w:cstheme="majorHAnsi"/>
-                <w:sz w:val="22"/>
-                <w:szCs w:val="22"/>
-              </w:rPr>
-              <w:t>, real</w:t>
+              <w:t>int, boolean, real</w:t>
             </w:r>
           </w:p>
         </w:tc>
@@ -1195,23 +1087,7 @@
                 <w:sz w:val="22"/>
                 <w:szCs w:val="22"/>
               </w:rPr>
-              <w:t>], comma</w:t>
-            </w:r>
-            <w:r>
-              <w:rPr>
-                <w:rFonts w:asciiTheme="majorHAnsi" w:hAnsiTheme="majorHAnsi" w:cstheme="majorHAnsi"/>
-                <w:sz w:val="22"/>
-                <w:szCs w:val="22"/>
-              </w:rPr>
-              <w:t xml:space="preserve">, </w:t>
-            </w:r>
-            <w:r>
-              <w:rPr>
-                <w:rFonts w:asciiTheme="majorHAnsi" w:hAnsiTheme="majorHAnsi" w:cstheme="majorHAnsi"/>
-                <w:sz w:val="22"/>
-                <w:szCs w:val="22"/>
-              </w:rPr>
-              <w:t>id</w:t>
+              <w:t>], comma, id</w:t>
             </w:r>
           </w:p>
         </w:tc>
@@ -1371,27 +1247,7 @@
                 <w:sz w:val="22"/>
                 <w:szCs w:val="22"/>
               </w:rPr>
-              <w:t>&lt;</w:t>
-            </w:r>
-            <w:proofErr w:type="spellStart"/>
-            <w:r>
-              <w:rPr>
-                <w:rFonts w:asciiTheme="majorHAnsi" w:hAnsiTheme="majorHAnsi" w:cstheme="majorHAnsi"/>
-                <w:color w:val="000000"/>
-                <w:sz w:val="22"/>
-                <w:szCs w:val="22"/>
-              </w:rPr>
-              <w:t>Opt</w:t>
-            </w:r>
-            <w:proofErr w:type="spellEnd"/>
-            <w:r>
-              <w:rPr>
-                <w:rFonts w:asciiTheme="majorHAnsi" w:hAnsiTheme="majorHAnsi" w:cstheme="majorHAnsi"/>
-                <w:color w:val="000000"/>
-                <w:sz w:val="22"/>
-                <w:szCs w:val="22"/>
-              </w:rPr>
-              <w:t xml:space="preserve"> Declaration List&gt;</w:t>
+              <w:t>&lt;Opt Declaration List&gt;</w:t>
             </w:r>
           </w:p>
         </w:tc>
@@ -1413,25 +1269,7 @@
                 <w:sz w:val="22"/>
                 <w:szCs w:val="22"/>
               </w:rPr>
-              <w:t xml:space="preserve">int, </w:t>
-            </w:r>
-            <w:proofErr w:type="spellStart"/>
-            <w:r>
-              <w:rPr>
-                <w:rFonts w:asciiTheme="majorHAnsi" w:hAnsiTheme="majorHAnsi" w:cstheme="majorHAnsi"/>
-                <w:sz w:val="22"/>
-                <w:szCs w:val="22"/>
-              </w:rPr>
-              <w:t>boolean</w:t>
-            </w:r>
-            <w:proofErr w:type="spellEnd"/>
-            <w:r>
-              <w:rPr>
-                <w:rFonts w:asciiTheme="majorHAnsi" w:hAnsiTheme="majorHAnsi" w:cstheme="majorHAnsi"/>
-                <w:sz w:val="22"/>
-                <w:szCs w:val="22"/>
-              </w:rPr>
-              <w:t>, real, null</w:t>
+              <w:t>int, boolean, real, null</w:t>
             </w:r>
           </w:p>
         </w:tc>
@@ -1525,25 +1363,7 @@
                 <w:sz w:val="22"/>
                 <w:szCs w:val="22"/>
               </w:rPr>
-              <w:t xml:space="preserve">int, </w:t>
-            </w:r>
-            <w:proofErr w:type="spellStart"/>
-            <w:r>
-              <w:rPr>
-                <w:rFonts w:asciiTheme="majorHAnsi" w:hAnsiTheme="majorHAnsi" w:cstheme="majorHAnsi"/>
-                <w:sz w:val="22"/>
-                <w:szCs w:val="22"/>
-              </w:rPr>
-              <w:t>boolean</w:t>
-            </w:r>
-            <w:proofErr w:type="spellEnd"/>
-            <w:r>
-              <w:rPr>
-                <w:rFonts w:asciiTheme="majorHAnsi" w:hAnsiTheme="majorHAnsi" w:cstheme="majorHAnsi"/>
-                <w:sz w:val="22"/>
-                <w:szCs w:val="22"/>
-              </w:rPr>
-              <w:t>, real</w:t>
+              <w:t>int, boolean, real</w:t>
             </w:r>
           </w:p>
         </w:tc>
@@ -1615,16 +1435,7 @@
                 <w:sz w:val="22"/>
                 <w:szCs w:val="22"/>
               </w:rPr>
-              <w:t>&lt;Declaration List&gt;</w:t>
-            </w:r>
-            <w:r>
-              <w:rPr>
-                <w:rFonts w:asciiTheme="majorHAnsi" w:hAnsiTheme="majorHAnsi" w:cstheme="majorHAnsi"/>
-                <w:color w:val="000000"/>
-                <w:sz w:val="22"/>
-                <w:szCs w:val="22"/>
-              </w:rPr>
-              <w:t>’</w:t>
+              <w:t>&lt;Declaration List&gt;’</w:t>
             </w:r>
           </w:p>
         </w:tc>
@@ -1646,33 +1457,7 @@
                 <w:sz w:val="22"/>
                 <w:szCs w:val="22"/>
               </w:rPr>
-              <w:t xml:space="preserve">int, </w:t>
-            </w:r>
-            <w:proofErr w:type="spellStart"/>
-            <w:r>
-              <w:rPr>
-                <w:rFonts w:asciiTheme="majorHAnsi" w:hAnsiTheme="majorHAnsi" w:cstheme="majorHAnsi"/>
-                <w:sz w:val="22"/>
-                <w:szCs w:val="22"/>
-              </w:rPr>
-              <w:t>boolean</w:t>
-            </w:r>
-            <w:proofErr w:type="spellEnd"/>
-            <w:r>
-              <w:rPr>
-                <w:rFonts w:asciiTheme="majorHAnsi" w:hAnsiTheme="majorHAnsi" w:cstheme="majorHAnsi"/>
-                <w:sz w:val="22"/>
-                <w:szCs w:val="22"/>
-              </w:rPr>
-              <w:t>, real</w:t>
-            </w:r>
-            <w:r>
-              <w:rPr>
-                <w:rFonts w:asciiTheme="majorHAnsi" w:hAnsiTheme="majorHAnsi" w:cstheme="majorHAnsi"/>
-                <w:sz w:val="22"/>
-                <w:szCs w:val="22"/>
-              </w:rPr>
-              <w:t>, null</w:t>
+              <w:t>int, boolean, real, null</w:t>
             </w:r>
           </w:p>
         </w:tc>
@@ -1766,25 +1551,7 @@
                 <w:sz w:val="22"/>
                 <w:szCs w:val="22"/>
               </w:rPr>
-              <w:t xml:space="preserve">int, </w:t>
-            </w:r>
-            <w:proofErr w:type="spellStart"/>
-            <w:r>
-              <w:rPr>
-                <w:rFonts w:asciiTheme="majorHAnsi" w:hAnsiTheme="majorHAnsi" w:cstheme="majorHAnsi"/>
-                <w:sz w:val="22"/>
-                <w:szCs w:val="22"/>
-              </w:rPr>
-              <w:t>boolean</w:t>
-            </w:r>
-            <w:proofErr w:type="spellEnd"/>
-            <w:r>
-              <w:rPr>
-                <w:rFonts w:asciiTheme="majorHAnsi" w:hAnsiTheme="majorHAnsi" w:cstheme="majorHAnsi"/>
-                <w:sz w:val="22"/>
-                <w:szCs w:val="22"/>
-              </w:rPr>
-              <w:t>, real</w:t>
+              <w:t>int, boolean, real</w:t>
             </w:r>
           </w:p>
         </w:tc>
@@ -1878,15 +1645,7 @@
                 <w:sz w:val="22"/>
                 <w:szCs w:val="22"/>
               </w:rPr>
-              <w:t>id</w:t>
-            </w:r>
-            <w:r>
-              <w:rPr>
-                <w:rFonts w:asciiTheme="majorHAnsi" w:hAnsiTheme="majorHAnsi" w:cstheme="majorHAnsi"/>
-                <w:sz w:val="22"/>
-                <w:szCs w:val="22"/>
-              </w:rPr>
-              <w:t>entifier</w:t>
+              <w:t>identifier</w:t>
             </w:r>
           </w:p>
         </w:tc>
@@ -1902,7 +1661,6 @@
                 <w:szCs w:val="22"/>
               </w:rPr>
             </w:pPr>
-            <w:proofErr w:type="gramStart"/>
             <w:r>
               <w:rPr>
                 <w:rFonts w:asciiTheme="majorHAnsi" w:hAnsiTheme="majorHAnsi" w:cstheme="majorHAnsi"/>
@@ -1911,7 +1669,6 @@
               </w:rPr>
               <w:t>:,</w:t>
             </w:r>
-            <w:proofErr w:type="gramEnd"/>
             <w:r>
               <w:rPr>
                 <w:rFonts w:asciiTheme="majorHAnsi" w:hAnsiTheme="majorHAnsi" w:cstheme="majorHAnsi"/>
@@ -1926,33 +1683,7 @@
                 <w:sz w:val="22"/>
                 <w:szCs w:val="22"/>
               </w:rPr>
-              <w:t xml:space="preserve"> ), </w:t>
-            </w:r>
-            <w:r>
-              <w:rPr>
-                <w:rFonts w:asciiTheme="majorHAnsi" w:hAnsiTheme="majorHAnsi" w:cstheme="majorHAnsi"/>
-                <w:sz w:val="22"/>
-                <w:szCs w:val="22"/>
-              </w:rPr>
-              <w:t xml:space="preserve">int, </w:t>
-            </w:r>
-            <w:proofErr w:type="spellStart"/>
-            <w:r>
-              <w:rPr>
-                <w:rFonts w:asciiTheme="majorHAnsi" w:hAnsiTheme="majorHAnsi" w:cstheme="majorHAnsi"/>
-                <w:sz w:val="22"/>
-                <w:szCs w:val="22"/>
-              </w:rPr>
-              <w:t>boolean</w:t>
-            </w:r>
-            <w:proofErr w:type="spellEnd"/>
-            <w:r>
-              <w:rPr>
-                <w:rFonts w:asciiTheme="majorHAnsi" w:hAnsiTheme="majorHAnsi" w:cstheme="majorHAnsi"/>
-                <w:sz w:val="22"/>
-                <w:szCs w:val="22"/>
-              </w:rPr>
-              <w:t>, real</w:t>
+              <w:t xml:space="preserve"> ), int, boolean, real</w:t>
             </w:r>
           </w:p>
         </w:tc>
@@ -2002,16 +1733,7 @@
                 <w:sz w:val="22"/>
                 <w:szCs w:val="22"/>
               </w:rPr>
-              <w:t>&lt;IDs&gt;</w:t>
-            </w:r>
-            <w:r>
-              <w:rPr>
-                <w:rFonts w:asciiTheme="majorHAnsi" w:hAnsiTheme="majorHAnsi" w:cstheme="majorHAnsi"/>
-                <w:color w:val="000000"/>
-                <w:sz w:val="22"/>
-                <w:szCs w:val="22"/>
-              </w:rPr>
-              <w:t>’</w:t>
+              <w:t>&lt;IDs&gt;’</w:t>
             </w:r>
           </w:p>
         </w:tc>
@@ -2049,7 +1771,6 @@
                 <w:szCs w:val="22"/>
               </w:rPr>
             </w:pPr>
-            <w:proofErr w:type="gramStart"/>
             <w:r>
               <w:rPr>
                 <w:rFonts w:asciiTheme="majorHAnsi" w:hAnsiTheme="majorHAnsi" w:cstheme="majorHAnsi"/>
@@ -2058,7 +1779,6 @@
               </w:rPr>
               <w:t>:,</w:t>
             </w:r>
-            <w:proofErr w:type="gramEnd"/>
             <w:r>
               <w:rPr>
                 <w:rFonts w:asciiTheme="majorHAnsi" w:hAnsiTheme="majorHAnsi" w:cstheme="majorHAnsi"/>
@@ -2073,25 +1793,7 @@
                 <w:sz w:val="22"/>
                 <w:szCs w:val="22"/>
               </w:rPr>
-              <w:t xml:space="preserve"> ), int, </w:t>
-            </w:r>
-            <w:proofErr w:type="spellStart"/>
-            <w:r>
-              <w:rPr>
-                <w:rFonts w:asciiTheme="majorHAnsi" w:hAnsiTheme="majorHAnsi" w:cstheme="majorHAnsi"/>
-                <w:sz w:val="22"/>
-                <w:szCs w:val="22"/>
-              </w:rPr>
-              <w:t>boolean</w:t>
-            </w:r>
-            <w:proofErr w:type="spellEnd"/>
-            <w:r>
-              <w:rPr>
-                <w:rFonts w:asciiTheme="majorHAnsi" w:hAnsiTheme="majorHAnsi" w:cstheme="majorHAnsi"/>
-                <w:sz w:val="22"/>
-                <w:szCs w:val="22"/>
-              </w:rPr>
-              <w:t>, real</w:t>
+              <w:t xml:space="preserve"> ), int, boolean, real</w:t>
             </w:r>
           </w:p>
         </w:tc>
@@ -2163,23 +1865,7 @@
                 <w:sz w:val="22"/>
                 <w:szCs w:val="22"/>
               </w:rPr>
-              <w:t>{, id</w:t>
-            </w:r>
-            <w:r>
-              <w:rPr>
-                <w:rFonts w:asciiTheme="majorHAnsi" w:hAnsiTheme="majorHAnsi" w:cstheme="majorHAnsi"/>
-                <w:sz w:val="22"/>
-                <w:szCs w:val="22"/>
-              </w:rPr>
-              <w:t>entifier</w:t>
-            </w:r>
-            <w:r>
-              <w:rPr>
-                <w:rFonts w:asciiTheme="majorHAnsi" w:hAnsiTheme="majorHAnsi" w:cstheme="majorHAnsi"/>
-                <w:sz w:val="22"/>
-                <w:szCs w:val="22"/>
-              </w:rPr>
-              <w:t>, if, return, put, get, while</w:t>
+              <w:t>{, identifier, if, return, put, get, while</w:t>
             </w:r>
           </w:p>
         </w:tc>
@@ -2251,16 +1937,7 @@
                 <w:sz w:val="22"/>
                 <w:szCs w:val="22"/>
               </w:rPr>
-              <w:t>&lt;Statement List&gt;</w:t>
-            </w:r>
-            <w:r>
-              <w:rPr>
-                <w:rFonts w:asciiTheme="majorHAnsi" w:hAnsiTheme="majorHAnsi" w:cstheme="majorHAnsi"/>
-                <w:color w:val="000000"/>
-                <w:sz w:val="22"/>
-                <w:szCs w:val="22"/>
-              </w:rPr>
-              <w:t>’</w:t>
+              <w:t>&lt;Statement List&gt;’</w:t>
             </w:r>
           </w:p>
         </w:tc>
@@ -2282,15 +1959,7 @@
                 <w:sz w:val="22"/>
                 <w:szCs w:val="22"/>
               </w:rPr>
-              <w:t>{, identifier, if, return, put, get, while</w:t>
-            </w:r>
-            <w:r>
-              <w:rPr>
-                <w:rFonts w:asciiTheme="majorHAnsi" w:hAnsiTheme="majorHAnsi" w:cstheme="majorHAnsi"/>
-                <w:sz w:val="22"/>
-                <w:szCs w:val="22"/>
-              </w:rPr>
-              <w:t>, null</w:t>
+              <w:t>{, identifier, if, return, put, get, while, null</w:t>
             </w:r>
           </w:p>
         </w:tc>
@@ -2406,65 +2075,7 @@
                 <w:sz w:val="22"/>
                 <w:szCs w:val="22"/>
               </w:rPr>
-              <w:t>{</w:t>
-            </w:r>
-            <w:proofErr w:type="gramStart"/>
-            <w:r>
-              <w:rPr>
-                <w:rFonts w:asciiTheme="majorHAnsi" w:hAnsiTheme="majorHAnsi" w:cstheme="majorHAnsi"/>
-                <w:sz w:val="22"/>
-                <w:szCs w:val="22"/>
-              </w:rPr>
-              <w:t>,</w:t>
-            </w:r>
-            <w:r>
-              <w:rPr>
-                <w:rFonts w:asciiTheme="majorHAnsi" w:hAnsiTheme="majorHAnsi" w:cstheme="majorHAnsi"/>
-                <w:sz w:val="22"/>
-                <w:szCs w:val="22"/>
-              </w:rPr>
-              <w:t xml:space="preserve"> </w:t>
-            </w:r>
-            <w:r>
-              <w:rPr>
-                <w:rFonts w:asciiTheme="majorHAnsi" w:hAnsiTheme="majorHAnsi" w:cstheme="majorHAnsi"/>
-                <w:sz w:val="22"/>
-                <w:szCs w:val="22"/>
-              </w:rPr>
-              <w:t>}</w:t>
-            </w:r>
-            <w:proofErr w:type="gramEnd"/>
-            <w:r>
-              <w:rPr>
-                <w:rFonts w:asciiTheme="majorHAnsi" w:hAnsiTheme="majorHAnsi" w:cstheme="majorHAnsi"/>
-                <w:sz w:val="22"/>
-                <w:szCs w:val="22"/>
-              </w:rPr>
-              <w:t>, $</w:t>
-            </w:r>
-            <w:r>
-              <w:rPr>
-                <w:rFonts w:asciiTheme="majorHAnsi" w:hAnsiTheme="majorHAnsi" w:cstheme="majorHAnsi"/>
-                <w:sz w:val="22"/>
-                <w:szCs w:val="22"/>
-              </w:rPr>
-              <w:t>,</w:t>
-            </w:r>
-            <w:r>
-              <w:rPr>
-                <w:rFonts w:asciiTheme="majorHAnsi" w:hAnsiTheme="majorHAnsi" w:cstheme="majorHAnsi"/>
-                <w:sz w:val="22"/>
-                <w:szCs w:val="22"/>
-              </w:rPr>
-              <w:t xml:space="preserve"> identifier, if, return, put, get, while</w:t>
-            </w:r>
-            <w:r>
-              <w:rPr>
-                <w:rFonts w:asciiTheme="majorHAnsi" w:hAnsiTheme="majorHAnsi" w:cstheme="majorHAnsi"/>
-                <w:sz w:val="22"/>
-                <w:szCs w:val="22"/>
-              </w:rPr>
-              <w:t>, else, endif</w:t>
+              <w:t>{, }, $, identifier, if, return, put, get, while, else, endif</w:t>
             </w:r>
           </w:p>
         </w:tc>
@@ -2558,25 +2169,7 @@
                 <w:sz w:val="22"/>
                 <w:szCs w:val="22"/>
               </w:rPr>
-              <w:t>{</w:t>
-            </w:r>
-            <w:proofErr w:type="gramStart"/>
-            <w:r>
-              <w:rPr>
-                <w:rFonts w:asciiTheme="majorHAnsi" w:hAnsiTheme="majorHAnsi" w:cstheme="majorHAnsi"/>
-                <w:sz w:val="22"/>
-                <w:szCs w:val="22"/>
-              </w:rPr>
-              <w:t>, }</w:t>
-            </w:r>
-            <w:proofErr w:type="gramEnd"/>
-            <w:r>
-              <w:rPr>
-                <w:rFonts w:asciiTheme="majorHAnsi" w:hAnsiTheme="majorHAnsi" w:cstheme="majorHAnsi"/>
-                <w:sz w:val="22"/>
-                <w:szCs w:val="22"/>
-              </w:rPr>
-              <w:t>, $, identifier, if, return, put, get, while, else, endif</w:t>
+              <w:t>{, }, $, identifier, if, return, put, get, while, else, endif</w:t>
             </w:r>
           </w:p>
         </w:tc>
@@ -2648,15 +2241,7 @@
                 <w:sz w:val="22"/>
                 <w:szCs w:val="22"/>
               </w:rPr>
-              <w:t>id</w:t>
-            </w:r>
-            <w:r>
-              <w:rPr>
-                <w:rFonts w:asciiTheme="majorHAnsi" w:hAnsiTheme="majorHAnsi" w:cstheme="majorHAnsi"/>
-                <w:sz w:val="22"/>
-                <w:szCs w:val="22"/>
-              </w:rPr>
-              <w:t>entifier</w:t>
+              <w:t>identifier</w:t>
             </w:r>
           </w:p>
         </w:tc>
@@ -2678,25 +2263,7 @@
                 <w:sz w:val="22"/>
                 <w:szCs w:val="22"/>
               </w:rPr>
-              <w:t>{</w:t>
-            </w:r>
-            <w:proofErr w:type="gramStart"/>
-            <w:r>
-              <w:rPr>
-                <w:rFonts w:asciiTheme="majorHAnsi" w:hAnsiTheme="majorHAnsi" w:cstheme="majorHAnsi"/>
-                <w:sz w:val="22"/>
-                <w:szCs w:val="22"/>
-              </w:rPr>
-              <w:t>, }</w:t>
-            </w:r>
-            <w:proofErr w:type="gramEnd"/>
-            <w:r>
-              <w:rPr>
-                <w:rFonts w:asciiTheme="majorHAnsi" w:hAnsiTheme="majorHAnsi" w:cstheme="majorHAnsi"/>
-                <w:sz w:val="22"/>
-                <w:szCs w:val="22"/>
-              </w:rPr>
-              <w:t>, $, identifier, if, return, put, get, while, else, endif</w:t>
+              <w:t>{, }, $, identifier, if, return, put, get, while, else, endif</w:t>
             </w:r>
           </w:p>
         </w:tc>
@@ -2790,25 +2357,7 @@
                 <w:sz w:val="22"/>
                 <w:szCs w:val="22"/>
               </w:rPr>
-              <w:t>{</w:t>
-            </w:r>
-            <w:proofErr w:type="gramStart"/>
-            <w:r>
-              <w:rPr>
-                <w:rFonts w:asciiTheme="majorHAnsi" w:hAnsiTheme="majorHAnsi" w:cstheme="majorHAnsi"/>
-                <w:sz w:val="22"/>
-                <w:szCs w:val="22"/>
-              </w:rPr>
-              <w:t>, }</w:t>
-            </w:r>
-            <w:proofErr w:type="gramEnd"/>
-            <w:r>
-              <w:rPr>
-                <w:rFonts w:asciiTheme="majorHAnsi" w:hAnsiTheme="majorHAnsi" w:cstheme="majorHAnsi"/>
-                <w:sz w:val="22"/>
-                <w:szCs w:val="22"/>
-              </w:rPr>
-              <w:t>, $, identifier, if, return, put, get, while, else, endif</w:t>
+              <w:t>{, }, $, identifier, if, return, put, get, while, else, endif</w:t>
             </w:r>
           </w:p>
         </w:tc>
@@ -2911,25 +2460,7 @@
                 <w:sz w:val="22"/>
                 <w:szCs w:val="22"/>
               </w:rPr>
-              <w:t>{</w:t>
-            </w:r>
-            <w:proofErr w:type="gramStart"/>
-            <w:r>
-              <w:rPr>
-                <w:rFonts w:asciiTheme="majorHAnsi" w:hAnsiTheme="majorHAnsi" w:cstheme="majorHAnsi"/>
-                <w:sz w:val="22"/>
-                <w:szCs w:val="22"/>
-              </w:rPr>
-              <w:t>, }</w:t>
-            </w:r>
-            <w:proofErr w:type="gramEnd"/>
-            <w:r>
-              <w:rPr>
-                <w:rFonts w:asciiTheme="majorHAnsi" w:hAnsiTheme="majorHAnsi" w:cstheme="majorHAnsi"/>
-                <w:sz w:val="22"/>
-                <w:szCs w:val="22"/>
-              </w:rPr>
-              <w:t>, $, identifier, if, return, put, get, while, else, endif</w:t>
+              <w:t>{, }, $, identifier, if, return, put, get, while, else, endif</w:t>
             </w:r>
           </w:p>
         </w:tc>
@@ -3023,25 +2554,7 @@
                 <w:sz w:val="22"/>
                 <w:szCs w:val="22"/>
               </w:rPr>
-              <w:t>{</w:t>
-            </w:r>
-            <w:proofErr w:type="gramStart"/>
-            <w:r>
-              <w:rPr>
-                <w:rFonts w:asciiTheme="majorHAnsi" w:hAnsiTheme="majorHAnsi" w:cstheme="majorHAnsi"/>
-                <w:sz w:val="22"/>
-                <w:szCs w:val="22"/>
-              </w:rPr>
-              <w:t>, }</w:t>
-            </w:r>
-            <w:proofErr w:type="gramEnd"/>
-            <w:r>
-              <w:rPr>
-                <w:rFonts w:asciiTheme="majorHAnsi" w:hAnsiTheme="majorHAnsi" w:cstheme="majorHAnsi"/>
-                <w:sz w:val="22"/>
-                <w:szCs w:val="22"/>
-              </w:rPr>
-              <w:t>, $, identifier, if, return, put, get, while, else, endif</w:t>
+              <w:t>{, }, $, identifier, if, return, put, get, while, else, endif</w:t>
             </w:r>
           </w:p>
         </w:tc>
@@ -3116,16 +2629,14 @@
                 <w:szCs w:val="22"/>
               </w:rPr>
             </w:pPr>
-            <w:proofErr w:type="gramStart"/>
-            <w:r>
-              <w:rPr>
-                <w:rFonts w:asciiTheme="majorHAnsi" w:hAnsiTheme="majorHAnsi" w:cstheme="majorHAnsi"/>
-                <w:sz w:val="22"/>
-                <w:szCs w:val="22"/>
-              </w:rPr>
-              <w:t>;,</w:t>
-            </w:r>
-            <w:proofErr w:type="gramEnd"/>
+            <w:r>
+              <w:rPr>
+                <w:rFonts w:asciiTheme="majorHAnsi" w:hAnsiTheme="majorHAnsi" w:cstheme="majorHAnsi"/>
+                <w:sz w:val="22"/>
+                <w:szCs w:val="22"/>
+              </w:rPr>
+              <w:t xml:space="preserve">;, </w:t>
+            </w:r>
             <w:r>
               <w:rPr>
                 <w:rFonts w:asciiTheme="majorHAnsi" w:hAnsiTheme="majorHAnsi" w:cstheme="majorHAnsi"/>
@@ -3140,14 +2651,6 @@
                 <w:sz w:val="22"/>
                 <w:szCs w:val="22"/>
               </w:rPr>
-              <w:t xml:space="preserve"> </w:t>
-            </w:r>
-            <w:r>
-              <w:rPr>
-                <w:rFonts w:asciiTheme="majorHAnsi" w:hAnsiTheme="majorHAnsi" w:cstheme="majorHAnsi"/>
-                <w:sz w:val="22"/>
-                <w:szCs w:val="22"/>
-              </w:rPr>
               <w:t xml:space="preserve">-, id, integer, (, </w:t>
             </w:r>
             <w:r>
@@ -3186,25 +2689,7 @@
                 <w:sz w:val="22"/>
                 <w:szCs w:val="22"/>
               </w:rPr>
-              <w:t>{</w:t>
-            </w:r>
-            <w:proofErr w:type="gramStart"/>
-            <w:r>
-              <w:rPr>
-                <w:rFonts w:asciiTheme="majorHAnsi" w:hAnsiTheme="majorHAnsi" w:cstheme="majorHAnsi"/>
-                <w:sz w:val="22"/>
-                <w:szCs w:val="22"/>
-              </w:rPr>
-              <w:t>, }</w:t>
-            </w:r>
-            <w:proofErr w:type="gramEnd"/>
-            <w:r>
-              <w:rPr>
-                <w:rFonts w:asciiTheme="majorHAnsi" w:hAnsiTheme="majorHAnsi" w:cstheme="majorHAnsi"/>
-                <w:sz w:val="22"/>
-                <w:szCs w:val="22"/>
-              </w:rPr>
-              <w:t>, $, identifier, if, return, put, get, while, else, endif</w:t>
+              <w:t>{, }, $, identifier, if, return, put, get, while, else, endif</w:t>
             </w:r>
           </w:p>
         </w:tc>
@@ -3298,25 +2783,7 @@
                 <w:sz w:val="22"/>
                 <w:szCs w:val="22"/>
               </w:rPr>
-              <w:t>{</w:t>
-            </w:r>
-            <w:proofErr w:type="gramStart"/>
-            <w:r>
-              <w:rPr>
-                <w:rFonts w:asciiTheme="majorHAnsi" w:hAnsiTheme="majorHAnsi" w:cstheme="majorHAnsi"/>
-                <w:sz w:val="22"/>
-                <w:szCs w:val="22"/>
-              </w:rPr>
-              <w:t>, }</w:t>
-            </w:r>
-            <w:proofErr w:type="gramEnd"/>
-            <w:r>
-              <w:rPr>
-                <w:rFonts w:asciiTheme="majorHAnsi" w:hAnsiTheme="majorHAnsi" w:cstheme="majorHAnsi"/>
-                <w:sz w:val="22"/>
-                <w:szCs w:val="22"/>
-              </w:rPr>
-              <w:t>, $, identifier, if, return, put, get, while, else, endif</w:t>
+              <w:t>{, }, $, identifier, if, return, put, get, while, else, endif</w:t>
             </w:r>
           </w:p>
         </w:tc>
@@ -3410,25 +2877,7 @@
                 <w:sz w:val="22"/>
                 <w:szCs w:val="22"/>
               </w:rPr>
-              <w:t>{</w:t>
-            </w:r>
-            <w:proofErr w:type="gramStart"/>
-            <w:r>
-              <w:rPr>
-                <w:rFonts w:asciiTheme="majorHAnsi" w:hAnsiTheme="majorHAnsi" w:cstheme="majorHAnsi"/>
-                <w:sz w:val="22"/>
-                <w:szCs w:val="22"/>
-              </w:rPr>
-              <w:t>, }</w:t>
-            </w:r>
-            <w:proofErr w:type="gramEnd"/>
-            <w:r>
-              <w:rPr>
-                <w:rFonts w:asciiTheme="majorHAnsi" w:hAnsiTheme="majorHAnsi" w:cstheme="majorHAnsi"/>
-                <w:sz w:val="22"/>
-                <w:szCs w:val="22"/>
-              </w:rPr>
-              <w:t>, $, identifier, if, return, put, get, while, else, endif</w:t>
+              <w:t>{, }, $, identifier, if, return, put, get, while, else, endif</w:t>
             </w:r>
           </w:p>
         </w:tc>
@@ -3522,25 +2971,7 @@
                 <w:sz w:val="22"/>
                 <w:szCs w:val="22"/>
               </w:rPr>
-              <w:t>{</w:t>
-            </w:r>
-            <w:proofErr w:type="gramStart"/>
-            <w:r>
-              <w:rPr>
-                <w:rFonts w:asciiTheme="majorHAnsi" w:hAnsiTheme="majorHAnsi" w:cstheme="majorHAnsi"/>
-                <w:sz w:val="22"/>
-                <w:szCs w:val="22"/>
-              </w:rPr>
-              <w:t>, }</w:t>
-            </w:r>
-            <w:proofErr w:type="gramEnd"/>
-            <w:r>
-              <w:rPr>
-                <w:rFonts w:asciiTheme="majorHAnsi" w:hAnsiTheme="majorHAnsi" w:cstheme="majorHAnsi"/>
-                <w:sz w:val="22"/>
-                <w:szCs w:val="22"/>
-              </w:rPr>
-              <w:t>, $, identifier, if, return, put, get, while, else, endif</w:t>
+              <w:t>{, }, $, identifier, if, return, put, get, while, else, endif</w:t>
             </w:r>
           </w:p>
         </w:tc>
@@ -3700,27 +3131,7 @@
                 <w:sz w:val="22"/>
                 <w:szCs w:val="22"/>
               </w:rPr>
-              <w:t>&lt;</w:t>
-            </w:r>
-            <w:proofErr w:type="spellStart"/>
-            <w:r>
-              <w:rPr>
-                <w:rFonts w:asciiTheme="majorHAnsi" w:hAnsiTheme="majorHAnsi" w:cstheme="majorHAnsi"/>
-                <w:color w:val="000000"/>
-                <w:sz w:val="22"/>
-                <w:szCs w:val="22"/>
-              </w:rPr>
-              <w:t>Relop</w:t>
-            </w:r>
-            <w:proofErr w:type="spellEnd"/>
-            <w:r>
-              <w:rPr>
-                <w:rFonts w:asciiTheme="majorHAnsi" w:hAnsiTheme="majorHAnsi" w:cstheme="majorHAnsi"/>
-                <w:color w:val="000000"/>
-                <w:sz w:val="22"/>
-                <w:szCs w:val="22"/>
-              </w:rPr>
-              <w:t>&gt;</w:t>
+              <w:t>&lt;Relop&gt;</w:t>
             </w:r>
           </w:p>
         </w:tc>
@@ -3742,47 +3153,7 @@
                 <w:sz w:val="22"/>
                 <w:szCs w:val="22"/>
               </w:rPr>
-              <w:t>=</w:t>
-            </w:r>
-            <w:r>
-              <w:rPr>
-                <w:rFonts w:asciiTheme="majorHAnsi" w:hAnsiTheme="majorHAnsi" w:cstheme="majorHAnsi"/>
-                <w:sz w:val="22"/>
-                <w:szCs w:val="22"/>
-              </w:rPr>
-              <w:t>=</w:t>
-            </w:r>
-            <w:r>
-              <w:rPr>
-                <w:rFonts w:asciiTheme="majorHAnsi" w:hAnsiTheme="majorHAnsi" w:cstheme="majorHAnsi"/>
-                <w:sz w:val="22"/>
-                <w:szCs w:val="22"/>
-              </w:rPr>
-              <w:t>, ^</w:t>
-            </w:r>
-            <w:r>
-              <w:rPr>
-                <w:rFonts w:asciiTheme="majorHAnsi" w:hAnsiTheme="majorHAnsi" w:cstheme="majorHAnsi"/>
-                <w:sz w:val="22"/>
-                <w:szCs w:val="22"/>
-              </w:rPr>
-              <w:t>=</w:t>
-            </w:r>
-            <w:r>
-              <w:rPr>
-                <w:rFonts w:asciiTheme="majorHAnsi" w:hAnsiTheme="majorHAnsi" w:cstheme="majorHAnsi"/>
-                <w:sz w:val="22"/>
-                <w:szCs w:val="22"/>
-              </w:rPr>
-              <w:t>, &gt;, &lt;</w:t>
-            </w:r>
-            <w:r>
-              <w:rPr>
-                <w:rFonts w:asciiTheme="majorHAnsi" w:hAnsiTheme="majorHAnsi" w:cstheme="majorHAnsi"/>
-                <w:sz w:val="22"/>
-                <w:szCs w:val="22"/>
-              </w:rPr>
-              <w:t>, =&gt;, =&lt;</w:t>
+              <w:t>==, ^=, &gt;, &lt;, =&gt;, =&lt;</w:t>
             </w:r>
           </w:p>
         </w:tc>
@@ -3930,15 +3301,7 @@
                 <w:sz w:val="22"/>
                 <w:szCs w:val="22"/>
               </w:rPr>
-              <w:t xml:space="preserve">;, ), </w:t>
-            </w:r>
-            <w:r>
-              <w:rPr>
-                <w:rFonts w:asciiTheme="majorHAnsi" w:hAnsiTheme="majorHAnsi" w:cstheme="majorHAnsi"/>
-                <w:sz w:val="22"/>
-                <w:szCs w:val="22"/>
-              </w:rPr>
-              <w:t>==, ^=, &gt;, &lt;, =&gt;, =&lt;</w:t>
+              <w:t>;, ), ==, ^=, &gt;, &lt;, =&gt;, =&lt;</w:t>
             </w:r>
           </w:p>
         </w:tc>
@@ -3988,16 +3351,7 @@
                 <w:sz w:val="22"/>
                 <w:szCs w:val="22"/>
               </w:rPr>
-              <w:t>&lt;Expression&gt;</w:t>
-            </w:r>
-            <w:r>
-              <w:rPr>
-                <w:rFonts w:asciiTheme="majorHAnsi" w:hAnsiTheme="majorHAnsi" w:cstheme="majorHAnsi"/>
-                <w:color w:val="000000"/>
-                <w:sz w:val="22"/>
-                <w:szCs w:val="22"/>
-              </w:rPr>
-              <w:t>’</w:t>
+              <w:t>&lt;Expression&gt;’</w:t>
             </w:r>
           </w:p>
         </w:tc>
@@ -4151,23 +3505,7 @@
                 <w:sz w:val="22"/>
                 <w:szCs w:val="22"/>
               </w:rPr>
-              <w:t>+, -, ;, ),</w:t>
-            </w:r>
-            <w:r>
-              <w:rPr>
-                <w:rFonts w:asciiTheme="majorHAnsi" w:hAnsiTheme="majorHAnsi" w:cstheme="majorHAnsi"/>
-                <w:sz w:val="22"/>
-                <w:szCs w:val="22"/>
-              </w:rPr>
-              <w:t xml:space="preserve"> </w:t>
-            </w:r>
-            <w:r>
-              <w:rPr>
-                <w:rFonts w:asciiTheme="majorHAnsi" w:hAnsiTheme="majorHAnsi" w:cstheme="majorHAnsi"/>
-                <w:sz w:val="22"/>
-                <w:szCs w:val="22"/>
-              </w:rPr>
-              <w:t>==, ^=, &gt;, &lt;, =&gt;, =&lt;</w:t>
+              <w:t>+, -, ;, ), ==, ^=, &gt;, &lt;, =&gt;, =&lt;</w:t>
             </w:r>
           </w:p>
         </w:tc>
@@ -4193,16 +3531,7 @@
                 <w:sz w:val="22"/>
                 <w:szCs w:val="22"/>
               </w:rPr>
-              <w:t>R26</w:t>
-            </w:r>
-            <w:r>
-              <w:rPr>
-                <w:rFonts w:asciiTheme="majorHAnsi" w:hAnsiTheme="majorHAnsi" w:cstheme="majorHAnsi"/>
-                <w:color w:val="000000"/>
-                <w:sz w:val="22"/>
-                <w:szCs w:val="22"/>
-              </w:rPr>
-              <w:t>’</w:t>
+              <w:t>R26’</w:t>
             </w:r>
           </w:p>
         </w:tc>
@@ -4226,16 +3555,7 @@
                 <w:sz w:val="22"/>
                 <w:szCs w:val="22"/>
               </w:rPr>
-              <w:t>&lt;Term&gt;</w:t>
-            </w:r>
-            <w:r>
-              <w:rPr>
-                <w:rFonts w:asciiTheme="majorHAnsi" w:hAnsiTheme="majorHAnsi" w:cstheme="majorHAnsi"/>
-                <w:color w:val="000000"/>
-                <w:sz w:val="22"/>
-                <w:szCs w:val="22"/>
-              </w:rPr>
-              <w:t>’</w:t>
+              <w:t>&lt;Term&gt;’</w:t>
             </w:r>
           </w:p>
         </w:tc>
@@ -4389,23 +3709,7 @@
                 <w:sz w:val="22"/>
                 <w:szCs w:val="22"/>
               </w:rPr>
-              <w:t>*, /, +, -, ;, ),</w:t>
-            </w:r>
-            <w:r>
-              <w:rPr>
-                <w:rFonts w:asciiTheme="majorHAnsi" w:hAnsiTheme="majorHAnsi" w:cstheme="majorHAnsi"/>
-                <w:sz w:val="22"/>
-                <w:szCs w:val="22"/>
-              </w:rPr>
-              <w:t xml:space="preserve"> </w:t>
-            </w:r>
-            <w:r>
-              <w:rPr>
-                <w:rFonts w:asciiTheme="majorHAnsi" w:hAnsiTheme="majorHAnsi" w:cstheme="majorHAnsi"/>
-                <w:sz w:val="22"/>
-                <w:szCs w:val="22"/>
-              </w:rPr>
-              <w:t>==, ^=, &gt;, &lt;, =&gt;, =&lt;</w:t>
+              <w:t>*, /, +, -, ;, ), ==, ^=, &gt;, &lt;, =&gt;, =&lt;</w:t>
             </w:r>
           </w:p>
         </w:tc>
@@ -5052,6 +4356,7 @@
   <w:style w:type="character" w:default="1" w:styleId="DefaultParagraphFont">
     <w:name w:val="Default Paragraph Font"/>
     <w:uiPriority w:val="1"/>
+    <w:semiHidden/>
     <w:unhideWhenUsed/>
   </w:style>
   <w:style w:type="table" w:default="1" w:styleId="TableNormal">
